--- a/UML.docx
+++ b/UML.docx
@@ -3,7 +3,18 @@
 <w:document xmlns:wpc="http://schemas.microsoft.com/office/word/2010/wordprocessingCanvas" xmlns:cx="http://schemas.microsoft.com/office/drawing/2014/chartex" xmlns:cx1="http://schemas.microsoft.com/office/drawing/2015/9/8/chartex" xmlns:cx2="http://schemas.microsoft.com/office/drawing/2015/10/21/chartex" xmlns:cx3="http://schemas.microsoft.com/office/drawing/2016/5/9/chartex" xmlns:cx4="http://schemas.microsoft.com/office/drawing/2016/5/10/chartex" xmlns:cx5="http://schemas.microsoft.com/office/drawing/2016/5/11/chartex" xmlns:cx6="http://schemas.microsoft.com/office/drawing/2016/5/12/chartex" xmlns:cx7="http://schemas.microsoft.com/office/drawing/2016/5/13/chartex" xmlns:cx8="http://schemas.microsoft.com/office/drawing/2016/5/14/chartex" xmlns:mc="http://schemas.openxmlformats.org/markup-compatibility/2006" xmlns:aink="http://schemas.microsoft.com/office/drawing/2016/ink" xmlns:am3d="http://schemas.microsoft.com/office/drawing/2017/model3d" xmlns:o="urn:schemas-microsoft-com:office:office" xmlns:r="http://schemas.openxmlformats.org/officeDocument/2006/relationships" xmlns:m="http://schemas.openxmlformats.org/officeDocument/2006/math" xmlns:v="urn:schemas-microsoft-com:vml" xmlns:wp14="http://schemas.microsoft.com/office/word/2010/wordprocessingDrawing" xmlns:wp="http://schemas.openxmlformats.org/drawingml/2006/wordprocessingDrawing" xmlns:w10="urn:schemas-microsoft-com:office:word" xmlns:w="http://schemas.openxmlformats.org/wordprocessingml/2006/main" xmlns:w14="http://schemas.microsoft.com/office/word/2010/wordml" xmlns:w15="http://schemas.microsoft.com/office/word/2012/wordml" xmlns:w16cid="http://schemas.microsoft.com/office/word/2016/wordml/cid" xmlns:w16se="http://schemas.microsoft.com/office/word/2015/wordml/symex" xmlns:wpg="http://schemas.microsoft.com/office/word/2010/wordprocessingGroup" xmlns:wpi="http://schemas.microsoft.com/office/word/2010/wordprocessingInk" xmlns:wne="http://schemas.microsoft.com/office/word/2006/wordml" xmlns:wps="http://schemas.microsoft.com/office/word/2010/wordprocessingShape" mc:Ignorable="w14 w15 w16se w16cid wp14">
   <w:body>
     <w:p>
-      <w:r>
+      <w:pPr>
+        <w:rPr>
+          <w:noProof/>
+        </w:rPr>
+      </w:pPr>
+      <w:r>
+        <w:t>CARCA</w:t>
+      </w:r>
+      <w:r>
+        <w:rPr>
+          <w:noProof/>
+        </w:rPr>
         <w:drawing>
           <wp:inline distT="0" distB="0" distL="0" distR="0" wp14:anchorId="40D7A9EF" wp14:editId="0866AF98">
             <wp:extent cx="5400675" cy="3990975"/>
@@ -52,6 +63,82 @@
             </a:graphic>
           </wp:inline>
         </w:drawing>
+      </w:r>
+    </w:p>
+    <w:p>
+      <w:r>
+        <w:t>CARACTERISTICAS</w:t>
+      </w:r>
+    </w:p>
+    <w:p>
+      <w:r>
+        <w:t>Lo fundamental de una herramienta UML es la capacidad de diagramación, y los diferentes tipos de diagramas que soporta la herramienta. Sus esquemas de apoyo de diseño, documentación, construcción e implantación de sistema. Así mismo, su flexibilidad para admitir cambios no previstos durante el diseño o el rediseño. En resumen, la herramienta ideal, es aquella que admite diseño desde inicio a fin, diseño inverso (o rediseño) y diseño vise-versa, con esquemas amplios para documentar detalladamente los procesos.</w:t>
+      </w:r>
+    </w:p>
+    <w:p/>
+    <w:p>
+      <w:r>
+        <w:t>UML se puede usar para modelar distintos tipos de sistemas: sistemas de software, sistemas de hardware,</w:t>
+      </w:r>
+    </w:p>
+    <w:p>
+      <w:r>
+        <w:t>y organizaciones del mundo real. UML ofrece nueve diagramas en los cuales modelar sistemas.</w:t>
+      </w:r>
+    </w:p>
+    <w:p/>
+    <w:p>
+      <w:r>
+        <w:t>• Diagramas de Casos de Uso para modelar los procesos ’</w:t>
+      </w:r>
+      <w:proofErr w:type="spellStart"/>
+      <w:r>
+        <w:t>business</w:t>
+      </w:r>
+      <w:proofErr w:type="spellEnd"/>
+      <w:r>
+        <w:t>’.</w:t>
+      </w:r>
+    </w:p>
+    <w:p>
+      <w:r>
+        <w:t>• Diagramas de Secuencia para modelar el paso de mensajes entre objetos.</w:t>
+      </w:r>
+    </w:p>
+    <w:p>
+      <w:r>
+        <w:t>• Diagramas de Colaboración para modelar interacciones entre objetos.</w:t>
+      </w:r>
+    </w:p>
+    <w:p>
+      <w:r>
+        <w:t>• Diagramas de Estado para modelar el comportamiento de los objetos en el sistema.</w:t>
+      </w:r>
+    </w:p>
+    <w:p>
+      <w:r>
+        <w:lastRenderedPageBreak/>
+        <w:t>• Diagramas de Actividad para modelar el comportamiento de los Casos de Uso, objetos u operaciones.</w:t>
+      </w:r>
+    </w:p>
+    <w:p>
+      <w:r>
+        <w:t>• Diagramas de Clases para modelar la estructura estática de las clases en el sistema.</w:t>
+      </w:r>
+    </w:p>
+    <w:p>
+      <w:r>
+        <w:t>• Diagramas de Objetos para modelar la estructura estática de los objetos en el sistema.</w:t>
+      </w:r>
+    </w:p>
+    <w:p>
+      <w:r>
+        <w:t>• Diagramas de Componentes para modelar componentes.</w:t>
+      </w:r>
+    </w:p>
+    <w:p>
+      <w:r>
+        <w:t>• Diagramas de Implementación para modelar la distribución del sistema.</w:t>
       </w:r>
       <w:bookmarkStart w:id="0" w:name="_GoBack"/>
       <w:bookmarkEnd w:id="0"/>

--- a/UML.docx
+++ b/UML.docx
@@ -66,28 +66,52 @@
       </w:r>
     </w:p>
     <w:p>
+      <w:pPr>
+        <w:jc w:val="both"/>
+      </w:pPr>
+      <w:bookmarkStart w:id="0" w:name="_GoBack"/>
       <w:r>
         <w:t>CARACTERISTICAS</w:t>
       </w:r>
     </w:p>
     <w:p>
+      <w:pPr>
+        <w:jc w:val="both"/>
+      </w:pPr>
       <w:r>
         <w:t>Lo fundamental de una herramienta UML es la capacidad de diagramación, y los diferentes tipos de diagramas que soporta la herramienta. Sus esquemas de apoyo de diseño, documentación, construcción e implantación de sistema. Así mismo, su flexibilidad para admitir cambios no previstos durante el diseño o el rediseño. En resumen, la herramienta ideal, es aquella que admite diseño desde inicio a fin, diseño inverso (o rediseño) y diseño vise-versa, con esquemas amplios para documentar detalladamente los procesos.</w:t>
       </w:r>
     </w:p>
-    <w:p/>
-    <w:p>
+    <w:p>
+      <w:pPr>
+        <w:jc w:val="both"/>
+      </w:pPr>
+    </w:p>
+    <w:p>
+      <w:pPr>
+        <w:jc w:val="both"/>
+      </w:pPr>
       <w:r>
         <w:t>UML se puede usar para modelar distintos tipos de sistemas: sistemas de software, sistemas de hardware,</w:t>
       </w:r>
     </w:p>
     <w:p>
+      <w:pPr>
+        <w:jc w:val="both"/>
+      </w:pPr>
       <w:r>
         <w:t>y organizaciones del mundo real. UML ofrece nueve diagramas en los cuales modelar sistemas.</w:t>
       </w:r>
     </w:p>
-    <w:p/>
-    <w:p>
+    <w:p>
+      <w:pPr>
+        <w:jc w:val="both"/>
+      </w:pPr>
+    </w:p>
+    <w:p>
+      <w:pPr>
+        <w:jc w:val="both"/>
+      </w:pPr>
       <w:r>
         <w:t>• Diagramas de Casos de Uso para modelar los procesos ’</w:t>
       </w:r>
@@ -101,46 +125,69 @@
       </w:r>
     </w:p>
     <w:p>
+      <w:pPr>
+        <w:jc w:val="both"/>
+      </w:pPr>
       <w:r>
         <w:t>• Diagramas de Secuencia para modelar el paso de mensajes entre objetos.</w:t>
       </w:r>
     </w:p>
     <w:p>
+      <w:pPr>
+        <w:jc w:val="both"/>
+      </w:pPr>
       <w:r>
         <w:t>• Diagramas de Colaboración para modelar interacciones entre objetos.</w:t>
       </w:r>
     </w:p>
     <w:p>
+      <w:pPr>
+        <w:jc w:val="both"/>
+      </w:pPr>
       <w:r>
         <w:t>• Diagramas de Estado para modelar el comportamiento de los objetos en el sistema.</w:t>
       </w:r>
     </w:p>
     <w:p>
+      <w:pPr>
+        <w:jc w:val="both"/>
+      </w:pPr>
       <w:r>
         <w:lastRenderedPageBreak/>
         <w:t>• Diagramas de Actividad para modelar el comportamiento de los Casos de Uso, objetos u operaciones.</w:t>
       </w:r>
     </w:p>
     <w:p>
+      <w:pPr>
+        <w:jc w:val="both"/>
+      </w:pPr>
       <w:r>
         <w:t>• Diagramas de Clases para modelar la estructura estática de las clases en el sistema.</w:t>
       </w:r>
     </w:p>
     <w:p>
+      <w:pPr>
+        <w:jc w:val="both"/>
+      </w:pPr>
       <w:r>
         <w:t>• Diagramas de Objetos para modelar la estructura estática de los objetos en el sistema.</w:t>
       </w:r>
     </w:p>
     <w:p>
+      <w:pPr>
+        <w:jc w:val="both"/>
+      </w:pPr>
       <w:r>
         <w:t>• Diagramas de Componentes para modelar componentes.</w:t>
       </w:r>
     </w:p>
     <w:p>
+      <w:pPr>
+        <w:jc w:val="both"/>
+      </w:pPr>
       <w:r>
         <w:t>• Diagramas de Implementación para modelar la distribución del sistema.</w:t>
       </w:r>
-      <w:bookmarkStart w:id="0" w:name="_GoBack"/>
       <w:bookmarkEnd w:id="0"/>
     </w:p>
     <w:sectPr>
